--- a/Documentos/EXAMEN-ADS.docx
+++ b/Documentos/EXAMEN-ADS.docx
@@ -486,6 +486,63 @@
           <w:szCs w:val="36"/>
         </w:rPr>
       </w:pPr>
+      <w:proofErr w:type="spellStart"/>
+      <w:r>
+        <w:rPr>
+          <w:sz w:val="36"/>
+          <w:szCs w:val="36"/>
+        </w:rPr>
+        <w:t>Juarez</w:t>
+      </w:r>
+      <w:proofErr w:type="spellEnd"/>
+      <w:r>
+        <w:rPr>
+          <w:sz w:val="36"/>
+          <w:szCs w:val="36"/>
+        </w:rPr>
+        <w:t xml:space="preserve"> Quintos Alejandro</w:t>
+      </w:r>
+    </w:p>
+    <w:p>
+      <w:pPr>
+        <w:jc w:val="center"/>
+        <w:rPr>
+          <w:sz w:val="36"/>
+          <w:szCs w:val="36"/>
+        </w:rPr>
+      </w:pPr>
+      <w:r>
+        <w:rPr>
+          <w:sz w:val="36"/>
+          <w:szCs w:val="36"/>
+        </w:rPr>
+        <w:t xml:space="preserve">Acevedo Robles </w:t>
+      </w:r>
+      <w:proofErr w:type="spellStart"/>
+      <w:r>
+        <w:rPr>
+          <w:sz w:val="36"/>
+          <w:szCs w:val="36"/>
+        </w:rPr>
+        <w:t>Jose</w:t>
+      </w:r>
+      <w:proofErr w:type="spellEnd"/>
+      <w:r>
+        <w:rPr>
+          <w:sz w:val="36"/>
+          <w:szCs w:val="36"/>
+        </w:rPr>
+        <w:t xml:space="preserve"> Carlos</w:t>
+      </w:r>
+    </w:p>
+    <w:p>
+      <w:pPr>
+        <w:jc w:val="center"/>
+        <w:rPr>
+          <w:sz w:val="36"/>
+          <w:szCs w:val="36"/>
+        </w:rPr>
+      </w:pPr>
     </w:p>
     <w:p>
       <w:pPr>
@@ -638,189 +695,192 @@
           <w:sz w:val="28"/>
           <w:szCs w:val="28"/>
         </w:rPr>
+        <w:t>1. ¿Qué es la ingeniería de software y cuál es su importancia en el desarrollo de sistemas?</w:t>
+      </w:r>
+    </w:p>
+    <w:p>
+      <w:r>
+        <w:t xml:space="preserve">   - Ingeniería de software: Es la disciplina que se encarga de todos los aspectos relacionados con la producción de software, desde la concepción y especificación hasta el desarrollo, implementación y mantenimiento.</w:t>
+      </w:r>
+    </w:p>
+    <w:p>
+      <w:r>
+        <w:t xml:space="preserve">   - Importancia: Garantiza la calidad, eficiencia, escalabilidad y sostenibilidad de los sistemas de software. Ayuda a gestionar la complejidad y reducir los riesgos asociados con el desarrollo de software.</w:t>
+      </w:r>
+    </w:p>
+    <w:p/>
+    <w:p>
+      <w:pPr>
+        <w:rPr>
+          <w:b/>
+          <w:bCs/>
+          <w:sz w:val="28"/>
+          <w:szCs w:val="28"/>
+        </w:rPr>
+      </w:pPr>
+      <w:r>
+        <w:rPr>
+          <w:b/>
+          <w:bCs/>
+          <w:sz w:val="28"/>
+          <w:szCs w:val="28"/>
+        </w:rPr>
+        <w:t>2. ¿Cuáles son las actividades fundamentales del flujo de proceso de software y en qué consiste cada una?</w:t>
+      </w:r>
+    </w:p>
+    <w:p>
+      <w:r>
+        <w:t xml:space="preserve">   - Análisis de requisitos: Identificación y documentación de las necesidades y expectativas del cliente.</w:t>
+      </w:r>
+    </w:p>
+    <w:p>
+      <w:r>
+        <w:t xml:space="preserve">   - Diseño del software: Planificación de la estructura del software y su interacción con otros sistemas.</w:t>
+      </w:r>
+    </w:p>
+    <w:p>
+      <w:r>
+        <w:t xml:space="preserve">   - Implementación: Codificación del software siguiendo el diseño planificado.</w:t>
+      </w:r>
+    </w:p>
+    <w:p>
+      <w:r>
+        <w:t xml:space="preserve">   - Pruebas: Verificación y validación de que el software cumple con los requisitos especificados.</w:t>
+      </w:r>
+    </w:p>
+    <w:p>
+      <w:r>
+        <w:t xml:space="preserve">   - Mantenimiento: Actualización y mejora del software después de su implementación.</w:t>
+      </w:r>
+    </w:p>
+    <w:p/>
+    <w:p>
+      <w:pPr>
+        <w:rPr>
+          <w:b/>
+          <w:bCs/>
+          <w:sz w:val="28"/>
+          <w:szCs w:val="28"/>
+        </w:rPr>
+      </w:pPr>
+      <w:r>
+        <w:rPr>
+          <w:b/>
+          <w:bCs/>
+          <w:sz w:val="28"/>
+          <w:szCs w:val="28"/>
+        </w:rPr>
+        <w:t>3. ¿Cuáles son los tipos de flujo de proceso de software y en qué consiste cada uno?</w:t>
+      </w:r>
+    </w:p>
+    <w:p>
+      <w:r>
+        <w:t xml:space="preserve">   - Flujo secuencial o en cascada: Las fases del desarrollo se realizan de manera lineal y secuencial.</w:t>
+      </w:r>
+    </w:p>
+    <w:p>
+      <w:r>
+        <w:t xml:space="preserve">   - Modelo en espiral: Iterativo, con enfoque en la evaluación de riesgos y la obtención de prototipos.</w:t>
+      </w:r>
+    </w:p>
+    <w:p>
+      <w:r>
+        <w:t xml:space="preserve">   - Modelo incremental: Desarrollo del software en pequeñas partes funcionales que se integran progresivamente.</w:t>
+      </w:r>
+    </w:p>
+    <w:p>
+      <w:r>
+        <w:t xml:space="preserve">   - Modelo ágil: Desarrollo iterativo e incremental, con énfasis en la colaboración, la flexibilidad y la entrega continua.</w:t>
+      </w:r>
+    </w:p>
+    <w:p/>
+    <w:p>
+      <w:pPr>
+        <w:rPr>
+          <w:b/>
+          <w:bCs/>
+          <w:sz w:val="28"/>
+          <w:szCs w:val="28"/>
+        </w:rPr>
+      </w:pPr>
+      <w:r>
+        <w:rPr>
+          <w:b/>
+          <w:bCs/>
+          <w:sz w:val="28"/>
+          <w:szCs w:val="28"/>
+        </w:rPr>
+        <w:t>4. ¿Cuáles son los atributos del buen software?</w:t>
+      </w:r>
+    </w:p>
+    <w:p>
+      <w:r>
+        <w:t xml:space="preserve">   - Correctitud: Cumple con los requisitos y especificaciones.</w:t>
+      </w:r>
+    </w:p>
+    <w:p>
+      <w:r>
+        <w:t xml:space="preserve">   - Fiabilidad: Funciona correctamente bajo condiciones especificadas.</w:t>
+      </w:r>
+    </w:p>
+    <w:p>
+      <w:r>
+        <w:t xml:space="preserve">   - Eficiencia: Usa los recursos de manera óptima.</w:t>
+      </w:r>
+    </w:p>
+    <w:p>
+      <w:r>
+        <w:t xml:space="preserve">   - Mantenibilidad: Fácil de modificar y actualizar.</w:t>
+      </w:r>
+    </w:p>
+    <w:p>
+      <w:r>
+        <w:t xml:space="preserve">   - Usabilidad: Fácil de usar y entender por los usuarios finales.</w:t>
+      </w:r>
+    </w:p>
+    <w:p/>
+    <w:p>
+      <w:pPr>
+        <w:rPr>
+          <w:b/>
+          <w:bCs/>
+          <w:sz w:val="28"/>
+          <w:szCs w:val="28"/>
+        </w:rPr>
+      </w:pPr>
+      <w:r>
+        <w:rPr>
+          <w:b/>
+          <w:bCs/>
+          <w:sz w:val="28"/>
+          <w:szCs w:val="28"/>
+        </w:rPr>
+        <w:t>5. ¿Qué es una herramienta CASE?</w:t>
+      </w:r>
+    </w:p>
+    <w:p>
+      <w:r>
+        <w:t xml:space="preserve">   - CASE (</w:t>
+      </w:r>
+      <w:proofErr w:type="spellStart"/>
+      <w:r>
+        <w:t>Computer-Aided</w:t>
+      </w:r>
+      <w:proofErr w:type="spellEnd"/>
+      <w:r>
+        <w:t xml:space="preserve"> Software </w:t>
+      </w:r>
+      <w:proofErr w:type="spellStart"/>
+      <w:r>
+        <w:t>Engineering</w:t>
+      </w:r>
+      <w:proofErr w:type="spellEnd"/>
+      <w:r>
+        <w:t xml:space="preserve">): Son herramientas que apoyan el desarrollo y mantenimiento de software mediante la automatización de actividades de </w:t>
+      </w:r>
+      <w:r>
         <w:lastRenderedPageBreak/>
-        <w:t>1. ¿Qué es la ingeniería de software y cuál es su importancia en el desarrollo de sistemas?</w:t>
-      </w:r>
-    </w:p>
-    <w:p>
-      <w:r>
-        <w:t xml:space="preserve">   - Ingeniería de software: Es la disciplina que se encarga de todos los aspectos relacionados con la producción de software, desde la concepción y especificación hasta el desarrollo, implementación y mantenimiento.</w:t>
-      </w:r>
-    </w:p>
-    <w:p>
-      <w:r>
-        <w:t xml:space="preserve">   - Importancia: Garantiza la calidad, eficiencia, escalabilidad y sostenibilidad de los sistemas de software. Ayuda a gestionar la complejidad y reducir los riesgos asociados con el desarrollo de software.</w:t>
-      </w:r>
-    </w:p>
-    <w:p/>
-    <w:p>
-      <w:pPr>
-        <w:rPr>
-          <w:b/>
-          <w:bCs/>
-          <w:sz w:val="28"/>
-          <w:szCs w:val="28"/>
-        </w:rPr>
-      </w:pPr>
-      <w:r>
-        <w:rPr>
-          <w:b/>
-          <w:bCs/>
-          <w:sz w:val="28"/>
-          <w:szCs w:val="28"/>
-        </w:rPr>
-        <w:t>2. ¿Cuáles son las actividades fundamentales del flujo de proceso de software y en qué consiste cada una?</w:t>
-      </w:r>
-    </w:p>
-    <w:p>
-      <w:r>
-        <w:t xml:space="preserve">   - Análisis de requisitos: Identificación y documentación de las necesidades y expectativas del cliente.</w:t>
-      </w:r>
-    </w:p>
-    <w:p>
-      <w:r>
-        <w:t xml:space="preserve">   - Diseño del software: Planificación de la estructura del software y su interacción con otros sistemas.</w:t>
-      </w:r>
-    </w:p>
-    <w:p>
-      <w:r>
-        <w:t xml:space="preserve">   - Implementación: Codificación del software siguiendo el diseño planificado.</w:t>
-      </w:r>
-    </w:p>
-    <w:p>
-      <w:r>
-        <w:t xml:space="preserve">   - Pruebas: Verificación y validación de que el software cumple con los requisitos especificados.</w:t>
-      </w:r>
-    </w:p>
-    <w:p>
-      <w:r>
-        <w:t xml:space="preserve">   - Mantenimiento: Actualización y mejora del software después de su implementación.</w:t>
-      </w:r>
-    </w:p>
-    <w:p/>
-    <w:p>
-      <w:pPr>
-        <w:rPr>
-          <w:b/>
-          <w:bCs/>
-          <w:sz w:val="28"/>
-          <w:szCs w:val="28"/>
-        </w:rPr>
-      </w:pPr>
-      <w:r>
-        <w:rPr>
-          <w:b/>
-          <w:bCs/>
-          <w:sz w:val="28"/>
-          <w:szCs w:val="28"/>
-        </w:rPr>
-        <w:t>3. ¿Cuáles son los tipos de flujo de proceso de software y en qué consiste cada uno?</w:t>
-      </w:r>
-    </w:p>
-    <w:p>
-      <w:r>
-        <w:t xml:space="preserve">   - Flujo secuencial o en cascada: Las fases del desarrollo se realizan de manera lineal y secuencial.</w:t>
-      </w:r>
-    </w:p>
-    <w:p>
-      <w:r>
-        <w:t xml:space="preserve">   - Modelo en espiral: Iterativo, con enfoque en la evaluación de riesgos y la obtención de prototipos.</w:t>
-      </w:r>
-    </w:p>
-    <w:p>
-      <w:r>
-        <w:t xml:space="preserve">   - Modelo incremental: Desarrollo del software en pequeñas partes funcionales que se integran progresivamente.</w:t>
-      </w:r>
-    </w:p>
-    <w:p>
-      <w:r>
-        <w:t xml:space="preserve">   - Modelo ágil: Desarrollo iterativo e incremental, con énfasis en la colaboración, la flexibilidad y la entrega continua.</w:t>
-      </w:r>
-    </w:p>
-    <w:p/>
-    <w:p>
-      <w:pPr>
-        <w:rPr>
-          <w:b/>
-          <w:bCs/>
-          <w:sz w:val="28"/>
-          <w:szCs w:val="28"/>
-        </w:rPr>
-      </w:pPr>
-      <w:r>
-        <w:rPr>
-          <w:b/>
-          <w:bCs/>
-          <w:sz w:val="28"/>
-          <w:szCs w:val="28"/>
-        </w:rPr>
-        <w:t>4. ¿Cuáles son los atributos del buen software?</w:t>
-      </w:r>
-    </w:p>
-    <w:p>
-      <w:r>
-        <w:t xml:space="preserve">   - Correctitud: Cumple con los requisitos y especificaciones.</w:t>
-      </w:r>
-    </w:p>
-    <w:p>
-      <w:r>
-        <w:t xml:space="preserve">   - Fiabilidad: Funciona correctamente bajo condiciones especificadas.</w:t>
-      </w:r>
-    </w:p>
-    <w:p>
-      <w:r>
-        <w:t xml:space="preserve">   - Eficiencia: Usa los recursos de manera óptima.</w:t>
-      </w:r>
-    </w:p>
-    <w:p>
-      <w:r>
-        <w:t xml:space="preserve">   - Mantenibilidad: Fácil de modificar y actualizar.</w:t>
-      </w:r>
-    </w:p>
-    <w:p>
-      <w:r>
-        <w:t xml:space="preserve">   - Usabilidad: Fácil de usar y entender por los usuarios finales.</w:t>
-      </w:r>
-    </w:p>
-    <w:p/>
-    <w:p>
-      <w:pPr>
-        <w:rPr>
-          <w:b/>
-          <w:bCs/>
-          <w:sz w:val="28"/>
-          <w:szCs w:val="28"/>
-        </w:rPr>
-      </w:pPr>
-      <w:r>
-        <w:rPr>
-          <w:b/>
-          <w:bCs/>
-          <w:sz w:val="28"/>
-          <w:szCs w:val="28"/>
-        </w:rPr>
-        <w:t>5. ¿Qué es una herramienta CASE?</w:t>
-      </w:r>
-    </w:p>
-    <w:p>
-      <w:r>
-        <w:t xml:space="preserve">   - CASE (</w:t>
-      </w:r>
-      <w:proofErr w:type="spellStart"/>
-      <w:r>
-        <w:t>Computer-Aided</w:t>
-      </w:r>
-      <w:proofErr w:type="spellEnd"/>
-      <w:r>
-        <w:t xml:space="preserve"> Software </w:t>
-      </w:r>
-      <w:proofErr w:type="spellStart"/>
-      <w:r>
-        <w:t>Engineering</w:t>
-      </w:r>
-      <w:proofErr w:type="spellEnd"/>
-      <w:r>
-        <w:t>): Son herramientas que apoyan el desarrollo y mantenimiento de software mediante la automatización de actividades de ingeniería de software. Incluyen herramientas para el diseño, análisis, implementación, pruebas y mantenimiento.</w:t>
+        <w:t>ingeniería de software. Incluyen herramientas para el diseño, análisis, implementación, pruebas y mantenimiento.</w:t>
       </w:r>
     </w:p>
     <w:p/>
@@ -841,18 +901,261 @@
           <w:sz w:val="28"/>
           <w:szCs w:val="28"/>
         </w:rPr>
+        <w:t>6. ¿Qué es la ingeniería de requisitos y cuál es su importancia?</w:t>
+      </w:r>
+    </w:p>
+    <w:p>
+      <w:r>
+        <w:t xml:space="preserve">   - Ingeniería de requisitos: Es el proceso de definir, documentar y mantener los requisitos del sistema.</w:t>
+      </w:r>
+    </w:p>
+    <w:p>
+      <w:r>
+        <w:t xml:space="preserve">   - Importancia: Asegura que todas las necesidades y expectativas del cliente se comprendan y se reflejen adecuadamente en el producto final. Es crucial para la calidad y el éxito del proyecto.</w:t>
+      </w:r>
+    </w:p>
+    <w:p/>
+    <w:p>
+      <w:pPr>
+        <w:rPr>
+          <w:b/>
+          <w:bCs/>
+          <w:sz w:val="28"/>
+          <w:szCs w:val="28"/>
+        </w:rPr>
+      </w:pPr>
+      <w:r>
+        <w:rPr>
+          <w:b/>
+          <w:bCs/>
+          <w:sz w:val="28"/>
+          <w:szCs w:val="28"/>
+        </w:rPr>
+        <w:t>7. ¿Cuáles son las tareas fundamentales de la ingeniería de requerimientos y en qué consiste cada una?</w:t>
+      </w:r>
+    </w:p>
+    <w:p>
+      <w:r>
+        <w:t xml:space="preserve">   - Elicitación: Recopilar requisitos de todas las partes interesadas.</w:t>
+      </w:r>
+    </w:p>
+    <w:p>
+      <w:r>
+        <w:t xml:space="preserve">   - Análisis: Examinar y modelar los requisitos para entender sus implicaciones y relaciones.</w:t>
+      </w:r>
+    </w:p>
+    <w:p>
+      <w:r>
+        <w:t xml:space="preserve">   - Especificación: Documentar los requisitos de manera clara y detallada.</w:t>
+      </w:r>
+    </w:p>
+    <w:p>
+      <w:r>
+        <w:t xml:space="preserve">   - Validación: Confirmar que los requisitos reflejan correctamente las necesidades del cliente.</w:t>
+      </w:r>
+    </w:p>
+    <w:p>
+      <w:r>
+        <w:t xml:space="preserve">   - Gestión: Controlar los cambios en los requisitos durante todo el ciclo de vida del proyecto.</w:t>
+      </w:r>
+    </w:p>
+    <w:p/>
+    <w:p>
+      <w:pPr>
+        <w:rPr>
+          <w:b/>
+          <w:bCs/>
+          <w:sz w:val="28"/>
+          <w:szCs w:val="28"/>
+        </w:rPr>
+      </w:pPr>
+      <w:r>
+        <w:rPr>
+          <w:b/>
+          <w:bCs/>
+          <w:sz w:val="28"/>
+          <w:szCs w:val="28"/>
+        </w:rPr>
+        <w:t>8. ¿Qué son los requerimientos funcionales y no funcionales?</w:t>
+      </w:r>
+    </w:p>
+    <w:p>
+      <w:r>
+        <w:t xml:space="preserve">   - Requerimientos funcionales: Describen las funciones y características específicas que el sistema debe tener (qué debe hacer).</w:t>
+      </w:r>
+    </w:p>
+    <w:p>
+      <w:r>
+        <w:t xml:space="preserve">   - Requerimientos no funcionales: Describen atributos de calidad, restricciones y condiciones bajo las cuales el sistema debe operar (cómo debe hacerlo).</w:t>
+      </w:r>
+    </w:p>
+    <w:p/>
+    <w:p>
+      <w:pPr>
+        <w:rPr>
+          <w:b/>
+          <w:bCs/>
+          <w:sz w:val="28"/>
+          <w:szCs w:val="28"/>
+        </w:rPr>
+      </w:pPr>
+      <w:r>
+        <w:rPr>
+          <w:b/>
+          <w:bCs/>
+          <w:sz w:val="28"/>
+          <w:szCs w:val="28"/>
+        </w:rPr>
+        <w:t>9. ¿Qué son los requerimientos de usuario y de sistema?</w:t>
+      </w:r>
+    </w:p>
+    <w:p>
+      <w:r>
+        <w:t xml:space="preserve">   - Requerimientos de usuario: Describen lo que los usuarios necesitan que el sistema haga para cumplir con sus tareas.</w:t>
+      </w:r>
+    </w:p>
+    <w:p>
+      <w:r>
+        <w:t xml:space="preserve">   - Requerimientos de sistema: Detallan el comportamiento y características del sistema desde una perspectiva técnica, incluyendo hardware, software </w:t>
+      </w:r>
+      <w:proofErr w:type="spellStart"/>
+      <w:r>
+        <w:t>y</w:t>
+      </w:r>
+      <w:proofErr w:type="spellEnd"/>
+      <w:r>
+        <w:t xml:space="preserve"> interfaces.</w:t>
+      </w:r>
+    </w:p>
+    <w:p/>
+    <w:p>
+      <w:pPr>
+        <w:rPr>
+          <w:b/>
+          <w:bCs/>
+          <w:sz w:val="28"/>
+          <w:szCs w:val="28"/>
+        </w:rPr>
+      </w:pPr>
+      <w:r>
+        <w:rPr>
+          <w:b/>
+          <w:bCs/>
+          <w:sz w:val="28"/>
+          <w:szCs w:val="28"/>
+        </w:rPr>
+        <w:t xml:space="preserve">10. ¿En qué consiste el proceso de </w:t>
+      </w:r>
+      <w:proofErr w:type="spellStart"/>
+      <w:r>
+        <w:rPr>
+          <w:b/>
+          <w:bCs/>
+          <w:sz w:val="28"/>
+          <w:szCs w:val="28"/>
+        </w:rPr>
+        <w:t>otrogación</w:t>
+      </w:r>
+      <w:proofErr w:type="spellEnd"/>
+      <w:r>
+        <w:rPr>
+          <w:b/>
+          <w:bCs/>
+          <w:sz w:val="28"/>
+          <w:szCs w:val="28"/>
+        </w:rPr>
+        <w:t xml:space="preserve"> y cuáles son sus ventajas con respecto a otras técnicas de toma de requerimientos?</w:t>
+      </w:r>
+    </w:p>
+    <w:p>
+      <w:r>
+        <w:t xml:space="preserve">    - Otorgación (Elicitación): Es el proceso de recopilar requisitos a través de entrevistas, cuestionarios, talleres, observación, análisis de documentos y otros métodos.</w:t>
+      </w:r>
+    </w:p>
+    <w:p>
+      <w:r>
+        <w:t xml:space="preserve">    - Ventajas: Proporciona una comprensión profunda y detallada de las necesidades del usuario y permite una comunicación clara y directa entre el desarrollador y el cliente.</w:t>
+      </w:r>
+    </w:p>
+    <w:p/>
+    <w:p>
+      <w:pPr>
+        <w:rPr>
+          <w:b/>
+          <w:bCs/>
+          <w:sz w:val="28"/>
+          <w:szCs w:val="28"/>
+        </w:rPr>
+      </w:pPr>
+      <w:r>
+        <w:rPr>
+          <w:b/>
+          <w:bCs/>
+          <w:sz w:val="28"/>
+          <w:szCs w:val="28"/>
+        </w:rPr>
+        <w:t>11. Describa tres modelos de proceso de software (metodologías), considerando ventajas, desventajas y usos recomendados.</w:t>
+      </w:r>
+    </w:p>
+    <w:p>
+      <w:r>
+        <w:t xml:space="preserve">    - Modelo en cascada:</w:t>
+      </w:r>
+    </w:p>
+    <w:p>
+      <w:r>
         <w:lastRenderedPageBreak/>
-        <w:t>6. ¿Qué es la ingeniería de requisitos y cuál es su importancia?</w:t>
-      </w:r>
-    </w:p>
-    <w:p>
-      <w:r>
-        <w:t xml:space="preserve">   - Ingeniería de requisitos: Es el proceso de definir, documentar y mantener los requisitos del sistema.</w:t>
-      </w:r>
-    </w:p>
-    <w:p>
-      <w:r>
-        <w:t xml:space="preserve">   - Importancia: Asegura que todas las necesidades y expectativas del cliente se comprendan y se reflejen adecuadamente en el producto final. Es crucial para la calidad y el éxito del proyecto.</w:t>
+        <w:t xml:space="preserve">      - Ventajas: Simple y fácil de entender, adecuado para proyectos pequeños con requisitos bien definidos.</w:t>
+      </w:r>
+    </w:p>
+    <w:p>
+      <w:r>
+        <w:t xml:space="preserve">      - Desventajas: No flexible, difícil de gestionar cambios, problemas detectados tarde.</w:t>
+      </w:r>
+    </w:p>
+    <w:p>
+      <w:r>
+        <w:t xml:space="preserve">      - Usos: Proyectos pequeños y simples, con requisitos claros desde el inicio.</w:t>
+      </w:r>
+    </w:p>
+    <w:p>
+      <w:r>
+        <w:t xml:space="preserve">    - Modelo en espiral:</w:t>
+      </w:r>
+    </w:p>
+    <w:p>
+      <w:r>
+        <w:t xml:space="preserve">      - Ventajas: Enfoque iterativo, gestión de riesgos, desarrollo basado en prototipos.</w:t>
+      </w:r>
+    </w:p>
+    <w:p>
+      <w:r>
+        <w:t xml:space="preserve">      - Desventajas: Puede ser costoso y complejo, requiere experiencia en gestión de riesgos.</w:t>
+      </w:r>
+    </w:p>
+    <w:p>
+      <w:r>
+        <w:t xml:space="preserve">      - Usos: Proyectos grandes y complejos con riesgos significativos.</w:t>
+      </w:r>
+    </w:p>
+    <w:p>
+      <w:r>
+        <w:t xml:space="preserve">    - Metodologías ágiles (Scrum, XP, etc.):</w:t>
+      </w:r>
+    </w:p>
+    <w:p>
+      <w:r>
+        <w:t xml:space="preserve">      - Ventajas: Flexibles, adaptables, entregas frecuentes, colaboración cercana con el cliente.</w:t>
+      </w:r>
+    </w:p>
+    <w:p>
+      <w:r>
+        <w:t xml:space="preserve">      - Desventajas: Requieren alta implicación del cliente, pueden ser difíciles de escalar.</w:t>
+      </w:r>
+    </w:p>
+    <w:p>
+      <w:r>
+        <w:t xml:space="preserve">      - Usos: Proyectos con requisitos cambiantes y necesidad de entregas rápidas.</w:t>
       </w:r>
     </w:p>
     <w:p/>
@@ -872,32 +1175,32 @@
           <w:sz w:val="28"/>
           <w:szCs w:val="28"/>
         </w:rPr>
-        <w:t>7. ¿Cuáles son las tareas fundamentales de la ingeniería de requerimientos y en qué consiste cada una?</w:t>
-      </w:r>
-    </w:p>
-    <w:p>
-      <w:r>
-        <w:t xml:space="preserve">   - Elicitación: Recopilar requisitos de todas las partes interesadas.</w:t>
-      </w:r>
-    </w:p>
-    <w:p>
-      <w:r>
-        <w:t xml:space="preserve">   - Análisis: Examinar y modelar los requisitos para entender sus implicaciones y relaciones.</w:t>
-      </w:r>
-    </w:p>
-    <w:p>
-      <w:r>
-        <w:t xml:space="preserve">   - Especificación: Documentar los requisitos de manera clara y detallada.</w:t>
-      </w:r>
-    </w:p>
-    <w:p>
-      <w:r>
-        <w:t xml:space="preserve">   - Validación: Confirmar que los requisitos reflejan correctamente las necesidades del cliente.</w:t>
-      </w:r>
-    </w:p>
-    <w:p>
-      <w:r>
-        <w:t xml:space="preserve">   - Gestión: Controlar los cambios en los requisitos durante todo el ciclo de vida del proyecto.</w:t>
+        <w:t>12. ¿Cuáles son los principios en los que se basan los métodos de desarrollo ágil y en qué consiste cada uno?</w:t>
+      </w:r>
+    </w:p>
+    <w:p>
+      <w:r>
+        <w:t xml:space="preserve">    - Principios del manifiesto ágil:</w:t>
+      </w:r>
+    </w:p>
+    <w:p>
+      <w:r>
+        <w:t xml:space="preserve">      - Individuos e interacciones sobre procesos y herramientas: Valora la comunicación y colaboración entre personas.</w:t>
+      </w:r>
+    </w:p>
+    <w:p>
+      <w:r>
+        <w:t xml:space="preserve">      - Software funcionando sobre documentación extensiva: Prioriza entregar software que funcione.</w:t>
+      </w:r>
+    </w:p>
+    <w:p>
+      <w:r>
+        <w:t xml:space="preserve">      - Colaboración con el cliente sobre negociación de contratos: Enfatiza la colaboración continua con el cliente.</w:t>
+      </w:r>
+    </w:p>
+    <w:p>
+      <w:r>
+        <w:t xml:space="preserve">      - Respuesta ante el cambio sobre seguir un plan: Favorece la adaptabilidad y flexibilidad.</w:t>
       </w:r>
     </w:p>
     <w:p/>
@@ -906,28 +1209,26 @@
         <w:rPr>
           <w:b/>
           <w:bCs/>
-          <w:sz w:val="28"/>
-          <w:szCs w:val="28"/>
-        </w:rPr>
-      </w:pPr>
-      <w:r>
-        <w:rPr>
-          <w:b/>
-          <w:bCs/>
-          <w:sz w:val="28"/>
-          <w:szCs w:val="28"/>
-        </w:rPr>
-        <w:t>8. ¿Qué son los requerimientos funcionales y no funcionales?</w:t>
-      </w:r>
-    </w:p>
-    <w:p>
-      <w:r>
-        <w:t xml:space="preserve">   - Requerimientos funcionales: Describen las funciones y características específicas que el sistema debe tener (qué debe hacer).</w:t>
-      </w:r>
-    </w:p>
-    <w:p>
-      <w:r>
-        <w:t xml:space="preserve">   - Requerimientos no funcionales: Describen atributos de calidad, restricciones y condiciones bajo las cuales el sistema debe operar (cómo debe hacerlo).</w:t>
+        </w:rPr>
+      </w:pPr>
+      <w:r>
+        <w:rPr>
+          <w:b/>
+          <w:bCs/>
+          <w:sz w:val="28"/>
+          <w:szCs w:val="28"/>
+        </w:rPr>
+        <w:t>13. ¿Qué es un diagrama de casos de uso y cuál es su utilidad?</w:t>
+      </w:r>
+    </w:p>
+    <w:p>
+      <w:r>
+        <w:t xml:space="preserve">    - Diagrama de casos de uso: Representa visualmente las interacciones entre los actores (usuarios u otros sistemas) y el sistema para lograr un objetivo específico.</w:t>
+      </w:r>
+    </w:p>
+    <w:p>
+      <w:r>
+        <w:t xml:space="preserve">    - Utilidad: Ayuda a entender y documentar los requisitos funcionales del sistema desde la perspectiva del usuario.</w:t>
       </w:r>
     </w:p>
     <w:p/>
@@ -936,36 +1237,21 @@
         <w:rPr>
           <w:b/>
           <w:bCs/>
-          <w:sz w:val="28"/>
-          <w:szCs w:val="28"/>
-        </w:rPr>
-      </w:pPr>
-      <w:r>
-        <w:rPr>
-          <w:b/>
-          <w:bCs/>
-          <w:sz w:val="28"/>
-          <w:szCs w:val="28"/>
-        </w:rPr>
-        <w:t>9. ¿Qué son los requerimientos de usuario y de sistema?</w:t>
-      </w:r>
-    </w:p>
-    <w:p>
-      <w:r>
-        <w:t xml:space="preserve">   - Requerimientos de usuario: Describen lo que los usuarios necesitan que el sistema haga para cumplir con sus tareas.</w:t>
-      </w:r>
-    </w:p>
-    <w:p>
-      <w:r>
-        <w:t xml:space="preserve">   - Requerimientos de sistema: Detallan el comportamiento y características del sistema desde una perspectiva técnica, incluyendo hardware, software </w:t>
-      </w:r>
-      <w:proofErr w:type="spellStart"/>
-      <w:r>
-        <w:t>y</w:t>
-      </w:r>
-      <w:proofErr w:type="spellEnd"/>
-      <w:r>
-        <w:t xml:space="preserve"> interfaces.</w:t>
+        </w:rPr>
+      </w:pPr>
+      <w:r>
+        <w:rPr>
+          <w:b/>
+          <w:bCs/>
+          <w:sz w:val="28"/>
+          <w:szCs w:val="28"/>
+        </w:rPr>
+        <w:t>14. ¿Por qué es importante la arquitectura de un sistema de software?</w:t>
+      </w:r>
+    </w:p>
+    <w:p>
+      <w:r>
+        <w:t xml:space="preserve">    - Importancia: Proporciona una estructura para el diseño y desarrollo del sistema, asegura que los componentes del sistema funcionen juntos de manera coherente, facilita el mantenimiento y la escalabilidad, y ayuda a gestionar la complejidad.</w:t>
       </w:r>
     </w:p>
     <w:p/>
@@ -985,277 +1271,51 @@
           <w:sz w:val="28"/>
           <w:szCs w:val="28"/>
         </w:rPr>
-        <w:t xml:space="preserve">10. ¿En qué consiste el proceso de </w:t>
-      </w:r>
-      <w:proofErr w:type="spellStart"/>
-      <w:r>
-        <w:rPr>
-          <w:b/>
-          <w:bCs/>
-          <w:sz w:val="28"/>
-          <w:szCs w:val="28"/>
-        </w:rPr>
-        <w:t>otrogación</w:t>
-      </w:r>
-      <w:proofErr w:type="spellEnd"/>
-      <w:r>
-        <w:rPr>
-          <w:b/>
-          <w:bCs/>
-          <w:sz w:val="28"/>
-          <w:szCs w:val="28"/>
-        </w:rPr>
-        <w:t xml:space="preserve"> y cuáles son sus ventajas con respecto a otras técnicas de toma de requerimientos?</w:t>
-      </w:r>
-    </w:p>
-    <w:p>
-      <w:r>
-        <w:t xml:space="preserve">    - Otorgación (Elicitación): Es el proceso de recopilar requisitos a través de entrevistas, cuestionarios, talleres, observación, análisis de documentos y otros métodos.</w:t>
-      </w:r>
-    </w:p>
-    <w:p>
-      <w:r>
-        <w:t xml:space="preserve">    - Ventajas: Proporciona una comprensión profunda y detallada de las necesidades del usuario y permite una comunicación clara y directa entre el desarrollador y el cliente.</w:t>
-      </w:r>
-    </w:p>
-    <w:p/>
-    <w:p>
-      <w:pPr>
-        <w:rPr>
-          <w:b/>
-          <w:bCs/>
-          <w:sz w:val="28"/>
-          <w:szCs w:val="28"/>
-        </w:rPr>
-      </w:pPr>
-      <w:r>
-        <w:rPr>
-          <w:b/>
-          <w:bCs/>
-          <w:sz w:val="28"/>
-          <w:szCs w:val="28"/>
-        </w:rPr>
-        <w:t>11. Describa tres modelos de proceso de software (metodologías), considerando ventajas, desventajas y usos recomendados.</w:t>
-      </w:r>
-    </w:p>
-    <w:p>
-      <w:r>
-        <w:t xml:space="preserve">    - Modelo en cascada:</w:t>
-      </w:r>
-    </w:p>
-    <w:p>
-      <w:r>
-        <w:t xml:space="preserve">      - Ventajas: Simple y fácil de entender, adecuado para proyectos pequeños con requisitos bien definidos.</w:t>
-      </w:r>
-    </w:p>
-    <w:p>
-      <w:r>
-        <w:t xml:space="preserve">      - Desventajas: No flexible, difícil de gestionar cambios, problemas detectados tarde.</w:t>
-      </w:r>
-    </w:p>
-    <w:p>
-      <w:r>
-        <w:t xml:space="preserve">      - Usos: Proyectos pequeños y simples, con requisitos claros desde el inicio.</w:t>
-      </w:r>
-    </w:p>
-    <w:p>
-      <w:r>
-        <w:t xml:space="preserve">    - Modelo en espiral:</w:t>
+        <w:t>15. Describa tres patrones arquitectónicos, considerando ventajas, desventajas y usos.</w:t>
+      </w:r>
+    </w:p>
+    <w:p>
+      <w:pPr>
+        <w:rPr>
+          <w:b/>
+          <w:bCs/>
+          <w:sz w:val="28"/>
+          <w:szCs w:val="28"/>
+        </w:rPr>
+      </w:pPr>
+      <w:r>
+        <w:rPr>
+          <w:b/>
+          <w:bCs/>
+          <w:sz w:val="28"/>
+          <w:szCs w:val="28"/>
+        </w:rPr>
+        <w:t xml:space="preserve">    - Patrón de capas:</w:t>
+      </w:r>
+    </w:p>
+    <w:p>
+      <w:r>
+        <w:t xml:space="preserve">      - Ventajas: Modularidad, fácil de entender y mantener, soporte para separación de preocupaciones.</w:t>
+      </w:r>
+    </w:p>
+    <w:p>
+      <w:r>
+        <w:t xml:space="preserve">      - Desventajas: Puede ser ineficiente, puede haber sobrecarga en las capas inferiores.</w:t>
+      </w:r>
+    </w:p>
+    <w:p>
+      <w:r>
+        <w:t xml:space="preserve">      - Usos: Aplicaciones empresariales, sistemas distribuidos.</w:t>
+      </w:r>
+    </w:p>
+    <w:p>
+      <w:r>
+        <w:t xml:space="preserve">    - Patrón cliente-servidor:</w:t>
       </w:r>
     </w:p>
     <w:p>
       <w:r>
         <w:lastRenderedPageBreak/>
-        <w:t xml:space="preserve">      - Ventajas: Enfoque iterativo, gestión de riesgos, desarrollo basado en prototipos.</w:t>
-      </w:r>
-    </w:p>
-    <w:p>
-      <w:r>
-        <w:t xml:space="preserve">      - Desventajas: Puede ser costoso y complejo, requiere experiencia en gestión de riesgos.</w:t>
-      </w:r>
-    </w:p>
-    <w:p>
-      <w:r>
-        <w:t xml:space="preserve">      - Usos: Proyectos grandes y complejos con riesgos significativos.</w:t>
-      </w:r>
-    </w:p>
-    <w:p>
-      <w:r>
-        <w:t xml:space="preserve">    - Metodologías ágiles (Scrum, XP, etc.):</w:t>
-      </w:r>
-    </w:p>
-    <w:p>
-      <w:r>
-        <w:t xml:space="preserve">      - Ventajas: Flexibles, adaptables, entregas frecuentes, colaboración cercana con el cliente.</w:t>
-      </w:r>
-    </w:p>
-    <w:p>
-      <w:r>
-        <w:t xml:space="preserve">      - Desventajas: Requieren alta implicación del cliente, pueden ser difíciles de escalar.</w:t>
-      </w:r>
-    </w:p>
-    <w:p>
-      <w:r>
-        <w:t xml:space="preserve">      - Usos: Proyectos con requisitos cambiantes y necesidad de entregas rápidas.</w:t>
-      </w:r>
-    </w:p>
-    <w:p/>
-    <w:p>
-      <w:pPr>
-        <w:rPr>
-          <w:b/>
-          <w:bCs/>
-          <w:sz w:val="28"/>
-          <w:szCs w:val="28"/>
-        </w:rPr>
-      </w:pPr>
-      <w:r>
-        <w:rPr>
-          <w:b/>
-          <w:bCs/>
-          <w:sz w:val="28"/>
-          <w:szCs w:val="28"/>
-        </w:rPr>
-        <w:t>12. ¿Cuáles son los principios en los que se basan los métodos de desarrollo ágil y en qué consiste cada uno?</w:t>
-      </w:r>
-    </w:p>
-    <w:p>
-      <w:r>
-        <w:t xml:space="preserve">    - Principios del manifiesto ágil:</w:t>
-      </w:r>
-    </w:p>
-    <w:p>
-      <w:r>
-        <w:t xml:space="preserve">      - Individuos e interacciones sobre procesos y herramientas: Valora la comunicación y colaboración entre personas.</w:t>
-      </w:r>
-    </w:p>
-    <w:p>
-      <w:r>
-        <w:t xml:space="preserve">      - Software funcionando sobre documentación extensiva: Prioriza entregar software que funcione.</w:t>
-      </w:r>
-    </w:p>
-    <w:p>
-      <w:r>
-        <w:t xml:space="preserve">      - Colaboración con el cliente sobre negociación de contratos: Enfatiza la colaboración continua con el cliente.</w:t>
-      </w:r>
-    </w:p>
-    <w:p>
-      <w:r>
-        <w:t xml:space="preserve">      - Respuesta ante el cambio sobre seguir un plan: Favorece la adaptabilidad y flexibilidad.</w:t>
-      </w:r>
-    </w:p>
-    <w:p/>
-    <w:p>
-      <w:pPr>
-        <w:rPr>
-          <w:b/>
-          <w:bCs/>
-        </w:rPr>
-      </w:pPr>
-      <w:r>
-        <w:rPr>
-          <w:b/>
-          <w:bCs/>
-          <w:sz w:val="28"/>
-          <w:szCs w:val="28"/>
-        </w:rPr>
-        <w:t>13. ¿Qué es un diagrama de casos de uso y cuál es su utilidad?</w:t>
-      </w:r>
-    </w:p>
-    <w:p>
-      <w:r>
-        <w:t xml:space="preserve">    - Diagrama de casos de uso: Representa visualmente las interacciones entre los actores (usuarios u otros sistemas) y el sistema para lograr un objetivo específico.</w:t>
-      </w:r>
-    </w:p>
-    <w:p>
-      <w:r>
-        <w:t xml:space="preserve">    - Utilidad: Ayuda a entender y documentar los requisitos funcionales del sistema desde la perspectiva del usuario.</w:t>
-      </w:r>
-    </w:p>
-    <w:p/>
-    <w:p>
-      <w:pPr>
-        <w:rPr>
-          <w:b/>
-          <w:bCs/>
-        </w:rPr>
-      </w:pPr>
-      <w:r>
-        <w:rPr>
-          <w:b/>
-          <w:bCs/>
-          <w:sz w:val="28"/>
-          <w:szCs w:val="28"/>
-        </w:rPr>
-        <w:t>14. ¿Por qué es importante la arquitectura de un sistema de software?</w:t>
-      </w:r>
-    </w:p>
-    <w:p>
-      <w:r>
-        <w:t xml:space="preserve">    - Importancia: Proporciona una estructura para el diseño y desarrollo del sistema, asegura que los componentes del sistema funcionen juntos de manera coherente, facilita el mantenimiento y la escalabilidad, y ayuda a gestionar la complejidad.</w:t>
-      </w:r>
-    </w:p>
-    <w:p/>
-    <w:p>
-      <w:pPr>
-        <w:rPr>
-          <w:b/>
-          <w:bCs/>
-          <w:sz w:val="28"/>
-          <w:szCs w:val="28"/>
-        </w:rPr>
-      </w:pPr>
-      <w:r>
-        <w:rPr>
-          <w:b/>
-          <w:bCs/>
-          <w:sz w:val="28"/>
-          <w:szCs w:val="28"/>
-        </w:rPr>
-        <w:t>15. Describa tres patrones arquitectónicos, considerando ventajas, desventajas y usos.</w:t>
-      </w:r>
-    </w:p>
-    <w:p>
-      <w:pPr>
-        <w:rPr>
-          <w:b/>
-          <w:bCs/>
-          <w:sz w:val="28"/>
-          <w:szCs w:val="28"/>
-        </w:rPr>
-      </w:pPr>
-      <w:r>
-        <w:rPr>
-          <w:b/>
-          <w:bCs/>
-          <w:sz w:val="28"/>
-          <w:szCs w:val="28"/>
-        </w:rPr>
-        <w:t xml:space="preserve">    - Patrón de capas:</w:t>
-      </w:r>
-    </w:p>
-    <w:p>
-      <w:r>
-        <w:t xml:space="preserve">      - Ventajas: Modularidad, fácil de entender y mantener, soporte para separación de preocupaciones.</w:t>
-      </w:r>
-    </w:p>
-    <w:p>
-      <w:r>
-        <w:t xml:space="preserve">      - Desventajas: Puede ser ineficiente, puede haber sobrecarga en las capas inferiores.</w:t>
-      </w:r>
-    </w:p>
-    <w:p>
-      <w:r>
-        <w:t xml:space="preserve">      - Usos: Aplicaciones empresariales, sistemas distribuidos.</w:t>
-      </w:r>
-    </w:p>
-    <w:p>
-      <w:r>
-        <w:t xml:space="preserve">    - Patrón cliente-servidor:</w:t>
-      </w:r>
-    </w:p>
-    <w:p>
-      <w:r>
         <w:t xml:space="preserve">      - Ventajas: Distribución de tareas, fácil de escalar, centralización de recursos y control.</w:t>
       </w:r>
     </w:p>
@@ -1276,7 +1336,6 @@
     </w:p>
     <w:p>
       <w:r>
-        <w:lastRenderedPageBreak/>
         <w:t xml:space="preserve">      - Ventajas: Despliegue independiente, escalabilidad, resiliencia, flexibilidad en el uso de tecnologías.</w:t>
       </w:r>
     </w:p>
